--- a/book/chapter5/material_scaffold.docx
+++ b/book/chapter5/material_scaffold.docx
@@ -43,7 +43,7 @@
         <w:pStyle w:val="FirstParagraph"/>
       </w:pPr>
       <w:r>
-        <w:t xml:space="preserve">一个完整的数路由页可能会包含导航栏、抽屉菜单(Drawer)以及底部Tab导航菜单等。如果每个路由页面都需要开发者自己手动去实现这些，这会是一件非常麻烦且无聊的事。幸运的是，Flutter Material组件库提供了一些现成的组件来减少我们的开发任务。</w:t>
+        <w:t xml:space="preserve">一个完整的路由页可能会包含导航栏、抽屉菜单(Drawer)以及底部Tab导航菜单等。如果每个路由页面都需要开发者自己手动去实现这些，这会是一件非常麻烦且无聊的事。幸运的是，Flutter Material组件库提供了一些现成的组件来减少我们的开发任务。</w:t>
       </w:r>
       <w:r>
         <w:rPr>
@@ -1873,7 +1873,7 @@
         <w:t xml:space="preserve">TabController</w:t>
       </w:r>
       <w:r>
-        <w:t xml:space="preserve">的详细信息，我们不再本书做过多介绍，使用时读者直接查看SDK即可。</w:t>
+        <w:t xml:space="preserve">的详细信息，我们不在本书做过多介绍，使用时读者直接查看SDK即可。</w:t>
       </w:r>
     </w:p>
     <w:p>
